--- a/2parte(pap).docx
+++ b/2parte(pap).docx
@@ -3,8 +3,6 @@
 <w:document xmlns:wpc="http://schemas.microsoft.com/office/word/2010/wordprocessingCanvas" xmlns:cx="http://schemas.microsoft.com/office/drawing/2014/chartex" xmlns:cx1="http://schemas.microsoft.com/office/drawing/2015/9/8/chartex" xmlns:cx2="http://schemas.microsoft.com/office/drawing/2015/10/21/chartex" xmlns:cx3="http://schemas.microsoft.com/office/drawing/2016/5/9/chartex" xmlns:cx4="http://schemas.microsoft.com/office/drawing/2016/5/10/chartex" xmlns:cx5="http://schemas.microsoft.com/office/drawing/2016/5/11/chartex" xmlns:cx6="http://schemas.microsoft.com/office/drawing/2016/5/12/chartex" xmlns:cx7="http://schemas.microsoft.com/office/drawing/2016/5/13/chartex" xmlns:cx8="http://schemas.microsoft.com/office/drawing/2016/5/14/chartex" xmlns:mc="http://schemas.openxmlformats.org/markup-compatibility/2006" xmlns:aink="http://schemas.microsoft.com/office/drawing/2016/ink" xmlns:am3d="http://schemas.microsoft.com/office/drawing/2017/model3d" xmlns:o="urn:schemas-microsoft-com:office:office" xmlns:r="http://schemas.openxmlformats.org/officeDocument/2006/relationships" xmlns:m="http://schemas.openxmlformats.org/officeDocument/2006/math" xmlns:v="urn:schemas-microsoft-com:vml" xmlns:wp14="http://schemas.microsoft.com/office/word/2010/wordprocessingDrawing" xmlns:wp="http://schemas.openxmlformats.org/drawingml/2006/wordprocessingDrawing" xmlns:w10="urn:schemas-microsoft-com:office:word" xmlns:w="http://schemas.openxmlformats.org/wordprocessingml/2006/main" xmlns:w14="http://schemas.microsoft.com/office/word/2010/wordml" xmlns:w15="http://schemas.microsoft.com/office/word/2012/wordml" xmlns:w16cid="http://schemas.microsoft.com/office/word/2016/wordml/cid" xmlns:w16se="http://schemas.microsoft.com/office/word/2015/wordml/symex" xmlns:wpg="http://schemas.microsoft.com/office/word/2010/wordprocessingGroup" xmlns:wpi="http://schemas.microsoft.com/office/word/2010/wordprocessingInk" xmlns:wne="http://schemas.microsoft.com/office/word/2006/wordml" xmlns:wps="http://schemas.microsoft.com/office/word/2010/wordprocessingShape" mc:Ignorable="w14 w15 w16se w16cid wp14">
   <w:body>
     <w:p>
-      <w:bookmarkStart w:id="0" w:name="_GoBack"/>
-      <w:bookmarkEnd w:id="0"/>
       <w:r>
         <w:rPr>
           <w:b/>
@@ -1845,7 +1843,7 @@
           <w:szCs w:val="21"/>
           <w:lang w:eastAsia="pt-BR"/>
         </w:rPr>
-        <w:t xml:space="preserve">        </w:t>
+        <w:t xml:space="preserve">        </w:t>
       </w:r>
     </w:p>
     <w:p>
@@ -4786,7 +4784,7 @@
         <w:spacing w:after="0" w:line="285" w:lineRule="atLeast"/>
         <w:rPr>
           <w:rFonts w:ascii="Consolas" w:eastAsia="Times New Roman" w:hAnsi="Consolas" w:cs="Times New Roman"/>
-          <w:color w:val="800000"/>
+          <w:color w:val="000000"/>
           <w:sz w:val="21"/>
           <w:szCs w:val="21"/>
           <w:lang w:eastAsia="pt-BR"/>
@@ -4861,6 +4859,8 @@
           <w:lang w:eastAsia="pt-BR"/>
         </w:rPr>
       </w:pPr>
+      <w:bookmarkStart w:id="0" w:name="_GoBack"/>
+      <w:bookmarkEnd w:id="0"/>
       <w:r>
         <w:rPr>
           <w:b/>
@@ -8538,17 +8538,8 @@
       <w:pPr>
         <w:shd w:val="clear" w:color="auto" w:fill="FFFFFF"/>
         <w:spacing w:after="0" w:line="285" w:lineRule="atLeast"/>
-        <w:rPr>
-          <w:rFonts w:ascii="Consolas" w:eastAsia="Times New Roman" w:hAnsi="Consolas" w:cs="Times New Roman"/>
-          <w:color w:val="000000"/>
-          <w:sz w:val="21"/>
-          <w:szCs w:val="21"/>
-          <w:lang w:eastAsia="pt-BR"/>
-        </w:rPr>
-      </w:pPr>
-    </w:p>
-    <w:p/>
-    <w:p/>
+      </w:pPr>
+    </w:p>
     <w:sectPr>
       <w:pgSz w:w="11906" w:h="16838"/>
       <w:pgMar w:top="1417" w:right="1701" w:bottom="1417" w:left="1701" w:header="708" w:footer="708" w:gutter="0"/>
